--- a/Progetto O - Use Cases e Glossario.docx
+++ b/Progetto O - Use Cases e Glossario.docx
@@ -1326,6 +1326,70 @@
         </w:rPr>
         <w:t>: Cittadino che si reca ai seggi per votare</w:t>
       </w:r>
+      <w:r>
+        <w:rPr>
+          <w:rFonts w:asciiTheme="majorHAnsi" w:hAnsiTheme="majorHAnsi"/>
+        </w:rPr>
+        <w:t>, identificato da:</w:t>
+      </w:r>
+    </w:p>
+    <w:p>
+      <w:pPr>
+        <w:pStyle w:val="Paragrafoelenco"/>
+        <w:numPr>
+          <w:ilvl w:val="1"/>
+          <w:numId w:val="7"/>
+        </w:numPr>
+        <w:spacing w:after="0"/>
+        <w:rPr>
+          <w:rFonts w:asciiTheme="majorHAnsi" w:hAnsiTheme="majorHAnsi"/>
+          <w:i/>
+          <w:u w:val="single"/>
+        </w:rPr>
+      </w:pPr>
+      <w:r>
+        <w:rPr>
+          <w:rFonts w:asciiTheme="majorHAnsi" w:hAnsiTheme="majorHAnsi"/>
+          <w:i/>
+          <w:u w:val="single"/>
+        </w:rPr>
+        <w:t>CF</w:t>
+      </w:r>
+      <w:r>
+        <w:rPr>
+          <w:rFonts w:asciiTheme="majorHAnsi" w:hAnsiTheme="majorHAnsi"/>
+        </w:rPr>
+        <w:t>: codice fiscale dell’utente</w:t>
+      </w:r>
+    </w:p>
+    <w:p>
+      <w:pPr>
+        <w:pStyle w:val="Paragrafoelenco"/>
+        <w:numPr>
+          <w:ilvl w:val="1"/>
+          <w:numId w:val="7"/>
+        </w:numPr>
+        <w:spacing w:after="0"/>
+        <w:rPr>
+          <w:rFonts w:asciiTheme="majorHAnsi" w:hAnsiTheme="majorHAnsi"/>
+          <w:i/>
+          <w:u w:val="single"/>
+        </w:rPr>
+      </w:pPr>
+      <w:r>
+        <w:rPr>
+          <w:rFonts w:asciiTheme="majorHAnsi" w:hAnsiTheme="majorHAnsi"/>
+          <w:i/>
+          <w:u w:val="single"/>
+        </w:rPr>
+        <w:t>CT</w:t>
+      </w:r>
+      <w:r>
+        <w:rPr>
+          <w:rFonts w:asciiTheme="majorHAnsi" w:hAnsiTheme="majorHAnsi"/>
+        </w:rPr>
+        <w:t>: codice della tessera elettorale associata all’utente</w:t>
+      </w:r>
     </w:p>
     <w:p>
       <w:pPr>
@@ -1518,8 +1582,6 @@
         </w:rPr>
         <w:t xml:space="preserve">lla registrazione sul database. Ogni utente può votare una sola volta, quindi non è possibile registrarsi due volte con gli stessi dati. </w:t>
       </w:r>
-      <w:bookmarkStart w:id="6" w:name="_GoBack"/>
-      <w:bookmarkEnd w:id="6"/>
       <w:r>
         <w:rPr>
           <w:rFonts w:asciiTheme="majorHAnsi" w:hAnsiTheme="majorHAnsi"/>
@@ -1547,13 +1609,35 @@
           <w:i/>
           <w:u w:val="single"/>
         </w:rPr>
-        <w:t>Interfaccia di Accesso</w:t>
-      </w:r>
-      <w:r>
-        <w:rPr>
-          <w:rFonts w:asciiTheme="majorHAnsi" w:hAnsiTheme="majorHAnsi"/>
-        </w:rPr>
-        <w:t>: Interfaccia principale del programma, in cui l’utente inserisce i propri dati (Codice Fiscale e Codice Tessera) e procede alla registrazione per poter votare</w:t>
+        <w:t xml:space="preserve">Interfaccia </w:t>
+      </w:r>
+      <w:r>
+        <w:rPr>
+          <w:rFonts w:asciiTheme="majorHAnsi" w:hAnsiTheme="majorHAnsi"/>
+          <w:i/>
+          <w:u w:val="single"/>
+        </w:rPr>
+        <w:t>principale</w:t>
+      </w:r>
+      <w:r>
+        <w:rPr>
+          <w:rFonts w:asciiTheme="majorHAnsi" w:hAnsiTheme="majorHAnsi"/>
+        </w:rPr>
+        <w:t>: Interfaccia principale del programma, in cui l’utente inserisce i propri dati (</w:t>
+      </w:r>
+      <w:r>
+        <w:rPr>
+          <w:rFonts w:asciiTheme="majorHAnsi" w:hAnsiTheme="majorHAnsi"/>
+        </w:rPr>
+        <w:t>CF e CT</w:t>
+      </w:r>
+      <w:bookmarkStart w:id="6" w:name="_GoBack"/>
+      <w:bookmarkEnd w:id="6"/>
+      <w:r>
+        <w:rPr>
+          <w:rFonts w:asciiTheme="majorHAnsi" w:hAnsiTheme="majorHAnsi"/>
+        </w:rPr>
+        <w:t>) e procede alla registrazione per poter votare</w:t>
       </w:r>
     </w:p>
     <w:p>
@@ -2474,7 +2558,7 @@
   <w:num w:numId="4">
     <w:abstractNumId w:val="4"/>
     <w:lvlOverride w:ilvl="0">
-      <w:lvl w:ilvl="0" w:tplc="52142D6A">
+      <w:lvl w:ilvl="0" w:tplc="18FCFEDE">
         <w:start w:val="1"/>
         <w:numFmt w:val="bullet"/>
         <w:lvlText w:val="•"/>
@@ -2504,7 +2588,7 @@
       </w:lvl>
     </w:lvlOverride>
     <w:lvlOverride w:ilvl="1">
-      <w:lvl w:ilvl="1" w:tplc="B1EC3908">
+      <w:lvl w:ilvl="1" w:tplc="479808E6">
         <w:start w:val="1"/>
         <w:numFmt w:val="bullet"/>
         <w:lvlText w:val="•"/>
@@ -2534,7 +2618,7 @@
       </w:lvl>
     </w:lvlOverride>
     <w:lvlOverride w:ilvl="2">
-      <w:lvl w:ilvl="2" w:tplc="6002B884">
+      <w:lvl w:ilvl="2" w:tplc="9DD44574">
         <w:start w:val="1"/>
         <w:numFmt w:val="bullet"/>
         <w:lvlText w:val="•"/>
@@ -2564,7 +2648,7 @@
       </w:lvl>
     </w:lvlOverride>
     <w:lvlOverride w:ilvl="3">
-      <w:lvl w:ilvl="3" w:tplc="17662136">
+      <w:lvl w:ilvl="3" w:tplc="EC82FB4E">
         <w:start w:val="1"/>
         <w:numFmt w:val="bullet"/>
         <w:lvlText w:val="•"/>
@@ -2594,7 +2678,7 @@
       </w:lvl>
     </w:lvlOverride>
     <w:lvlOverride w:ilvl="4">
-      <w:lvl w:ilvl="4" w:tplc="90E07F98">
+      <w:lvl w:ilvl="4" w:tplc="868ABCE2">
         <w:start w:val="1"/>
         <w:numFmt w:val="bullet"/>
         <w:lvlText w:val="•"/>
@@ -2624,7 +2708,7 @@
       </w:lvl>
     </w:lvlOverride>
     <w:lvlOverride w:ilvl="5">
-      <w:lvl w:ilvl="5" w:tplc="569C257A">
+      <w:lvl w:ilvl="5" w:tplc="A6BE3BD8">
         <w:start w:val="1"/>
         <w:numFmt w:val="bullet"/>
         <w:lvlText w:val="•"/>
@@ -2654,7 +2738,7 @@
       </w:lvl>
     </w:lvlOverride>
     <w:lvlOverride w:ilvl="6">
-      <w:lvl w:ilvl="6" w:tplc="1450C3FA">
+      <w:lvl w:ilvl="6" w:tplc="421C9554">
         <w:start w:val="1"/>
         <w:numFmt w:val="bullet"/>
         <w:lvlText w:val="•"/>
@@ -2684,7 +2768,7 @@
       </w:lvl>
     </w:lvlOverride>
     <w:lvlOverride w:ilvl="7">
-      <w:lvl w:ilvl="7" w:tplc="D9121A92">
+      <w:lvl w:ilvl="7" w:tplc="4D448C6E">
         <w:start w:val="1"/>
         <w:numFmt w:val="bullet"/>
         <w:lvlText w:val="•"/>
@@ -2714,7 +2798,7 @@
       </w:lvl>
     </w:lvlOverride>
     <w:lvlOverride w:ilvl="8">
-      <w:lvl w:ilvl="8" w:tplc="D7B84DE6">
+      <w:lvl w:ilvl="8" w:tplc="F768023A">
         <w:start w:val="1"/>
         <w:numFmt w:val="bullet"/>
         <w:lvlText w:val="•"/>
@@ -3158,6 +3242,7 @@
   <w:style w:type="character" w:default="1" w:styleId="Carpredefinitoparagrafo">
     <w:name w:val="Default Paragraph Font"/>
     <w:uiPriority w:val="1"/>
+    <w:semiHidden/>
     <w:unhideWhenUsed/>
   </w:style>
   <w:style w:type="table" w:default="1" w:styleId="Tabellanormale">
